--- a/과제/hw5/과제이미지들/3번 이미지/5번/5번.docx
+++ b/과제/hw5/과제이미지들/3번 이미지/5번/5번.docx
@@ -8,10 +8,10 @@
           <w:noProof/>
         </w:rPr>
         <w:drawing>
-          <wp:inline distT="0" distB="0" distL="0" distR="0" wp14:anchorId="1BE7A54D" wp14:editId="0D1692CF">
-            <wp:extent cx="5727700" cy="3625850"/>
+          <wp:inline distT="0" distB="0" distL="0" distR="0" wp14:anchorId="3D7082DE" wp14:editId="7185F8E0">
+            <wp:extent cx="5727700" cy="3663950"/>
             <wp:effectExtent l="0" t="0" r="6350" b="0"/>
-            <wp:docPr id="1444712236" name="그림 1"/>
+            <wp:docPr id="1956848859" name="그림 1"/>
             <wp:cNvGraphicFramePr>
               <a:graphicFrameLocks xmlns:a="http://schemas.openxmlformats.org/drawingml/2006/main" noChangeAspect="1"/>
             </wp:cNvGraphicFramePr>
@@ -40,7 +40,7 @@
                   <pic:spPr bwMode="auto">
                     <a:xfrm>
                       <a:off x="0" y="0"/>
-                      <a:ext cx="5727700" cy="3625850"/>
+                      <a:ext cx="5727700" cy="3663950"/>
                     </a:xfrm>
                     <a:prstGeom prst="rect">
                       <a:avLst/>
@@ -61,10 +61,10 @@
           <w:noProof/>
         </w:rPr>
         <w:drawing>
-          <wp:inline distT="0" distB="0" distL="0" distR="0" wp14:anchorId="1764E910" wp14:editId="47FB4902">
-            <wp:extent cx="5727700" cy="4451350"/>
+          <wp:inline distT="0" distB="0" distL="0" distR="0" wp14:anchorId="18F69E22" wp14:editId="416EA329">
+            <wp:extent cx="5727700" cy="4851400"/>
             <wp:effectExtent l="0" t="0" r="6350" b="6350"/>
-            <wp:docPr id="397636190" name="그림 2"/>
+            <wp:docPr id="1066866036" name="그림 2"/>
             <wp:cNvGraphicFramePr>
               <a:graphicFrameLocks xmlns:a="http://schemas.openxmlformats.org/drawingml/2006/main" noChangeAspect="1"/>
             </wp:cNvGraphicFramePr>
@@ -93,7 +93,7 @@
                   <pic:spPr bwMode="auto">
                     <a:xfrm>
                       <a:off x="0" y="0"/>
-                      <a:ext cx="5727700" cy="4451350"/>
+                      <a:ext cx="5727700" cy="4851400"/>
                     </a:xfrm>
                     <a:prstGeom prst="rect">
                       <a:avLst/>
@@ -115,10 +115,10 @@
         </w:rPr>
         <w:lastRenderedPageBreak/>
         <w:drawing>
-          <wp:inline distT="0" distB="0" distL="0" distR="0" wp14:anchorId="04698434" wp14:editId="5811CCD7">
-            <wp:extent cx="5734050" cy="3371850"/>
-            <wp:effectExtent l="0" t="0" r="0" b="0"/>
-            <wp:docPr id="1601827990" name="그림 3"/>
+          <wp:inline distT="0" distB="0" distL="0" distR="0" wp14:anchorId="24BA3364" wp14:editId="4729635F">
+            <wp:extent cx="5727700" cy="3562350"/>
+            <wp:effectExtent l="0" t="0" r="6350" b="0"/>
+            <wp:docPr id="1499477155" name="그림 3"/>
             <wp:cNvGraphicFramePr>
               <a:graphicFrameLocks xmlns:a="http://schemas.openxmlformats.org/drawingml/2006/main" noChangeAspect="1"/>
             </wp:cNvGraphicFramePr>
@@ -147,7 +147,7 @@
                   <pic:spPr bwMode="auto">
                     <a:xfrm>
                       <a:off x="0" y="0"/>
-                      <a:ext cx="5734050" cy="3371850"/>
+                      <a:ext cx="5727700" cy="3562350"/>
                     </a:xfrm>
                     <a:prstGeom prst="rect">
                       <a:avLst/>
@@ -168,10 +168,10 @@
           <w:noProof/>
         </w:rPr>
         <w:drawing>
-          <wp:inline distT="0" distB="0" distL="0" distR="0" wp14:anchorId="63B01908" wp14:editId="2A0BE435">
-            <wp:extent cx="5727700" cy="3651250"/>
-            <wp:effectExtent l="0" t="0" r="6350" b="6350"/>
-            <wp:docPr id="988154771" name="그림 4"/>
+          <wp:inline distT="0" distB="0" distL="0" distR="0" wp14:anchorId="7DF04D17" wp14:editId="3CED40A6">
+            <wp:extent cx="5727700" cy="3371850"/>
+            <wp:effectExtent l="0" t="0" r="6350" b="0"/>
+            <wp:docPr id="1598630978" name="그림 4"/>
             <wp:cNvGraphicFramePr>
               <a:graphicFrameLocks xmlns:a="http://schemas.openxmlformats.org/drawingml/2006/main" noChangeAspect="1"/>
             </wp:cNvGraphicFramePr>
@@ -200,7 +200,7 @@
                   <pic:spPr bwMode="auto">
                     <a:xfrm>
                       <a:off x="0" y="0"/>
-                      <a:ext cx="5727700" cy="3651250"/>
+                      <a:ext cx="5727700" cy="3371850"/>
                     </a:xfrm>
                     <a:prstGeom prst="rect">
                       <a:avLst/>
@@ -222,10 +222,10 @@
         </w:rPr>
         <w:lastRenderedPageBreak/>
         <w:drawing>
-          <wp:inline distT="0" distB="0" distL="0" distR="0" wp14:anchorId="5F3F4165" wp14:editId="77E20E7E">
-            <wp:extent cx="5727700" cy="3556000"/>
+          <wp:inline distT="0" distB="0" distL="0" distR="0" wp14:anchorId="3A73F6FE" wp14:editId="4B0652DA">
+            <wp:extent cx="5727700" cy="3289300"/>
             <wp:effectExtent l="0" t="0" r="6350" b="6350"/>
-            <wp:docPr id="1985186867" name="그림 5"/>
+            <wp:docPr id="1709455610" name="그림 5"/>
             <wp:cNvGraphicFramePr>
               <a:graphicFrameLocks xmlns:a="http://schemas.openxmlformats.org/drawingml/2006/main" noChangeAspect="1"/>
             </wp:cNvGraphicFramePr>
@@ -254,7 +254,7 @@
                   <pic:spPr bwMode="auto">
                     <a:xfrm>
                       <a:off x="0" y="0"/>
-                      <a:ext cx="5727700" cy="3556000"/>
+                      <a:ext cx="5727700" cy="3289300"/>
                     </a:xfrm>
                     <a:prstGeom prst="rect">
                       <a:avLst/>
@@ -275,10 +275,10 @@
           <w:noProof/>
         </w:rPr>
         <w:drawing>
-          <wp:inline distT="0" distB="0" distL="0" distR="0" wp14:anchorId="6E880CCF" wp14:editId="03DAD5AF">
-            <wp:extent cx="5727700" cy="3359150"/>
-            <wp:effectExtent l="0" t="0" r="6350" b="0"/>
-            <wp:docPr id="1207839768" name="그림 6"/>
+          <wp:inline distT="0" distB="0" distL="0" distR="0" wp14:anchorId="164F173D" wp14:editId="1D9264AD">
+            <wp:extent cx="5727700" cy="3384550"/>
+            <wp:effectExtent l="0" t="0" r="6350" b="6350"/>
+            <wp:docPr id="332455304" name="그림 6"/>
             <wp:cNvGraphicFramePr>
               <a:graphicFrameLocks xmlns:a="http://schemas.openxmlformats.org/drawingml/2006/main" noChangeAspect="1"/>
             </wp:cNvGraphicFramePr>
@@ -307,7 +307,7 @@
                   <pic:spPr bwMode="auto">
                     <a:xfrm>
                       <a:off x="0" y="0"/>
-                      <a:ext cx="5727700" cy="3359150"/>
+                      <a:ext cx="5727700" cy="3384550"/>
                     </a:xfrm>
                     <a:prstGeom prst="rect">
                       <a:avLst/>
@@ -329,10 +329,10 @@
         </w:rPr>
         <w:lastRenderedPageBreak/>
         <w:drawing>
-          <wp:inline distT="0" distB="0" distL="0" distR="0" wp14:anchorId="49E32D0C" wp14:editId="0204B9EE">
-            <wp:extent cx="5727700" cy="3746500"/>
-            <wp:effectExtent l="0" t="0" r="6350" b="6350"/>
-            <wp:docPr id="582483553" name="그림 7"/>
+          <wp:inline distT="0" distB="0" distL="0" distR="0" wp14:anchorId="2E269AFE" wp14:editId="2899D645">
+            <wp:extent cx="5734050" cy="3397250"/>
+            <wp:effectExtent l="0" t="0" r="0" b="0"/>
+            <wp:docPr id="865369407" name="그림 7"/>
             <wp:cNvGraphicFramePr>
               <a:graphicFrameLocks xmlns:a="http://schemas.openxmlformats.org/drawingml/2006/main" noChangeAspect="1"/>
             </wp:cNvGraphicFramePr>
@@ -361,7 +361,7 @@
                   <pic:spPr bwMode="auto">
                     <a:xfrm>
                       <a:off x="0" y="0"/>
-                      <a:ext cx="5727700" cy="3746500"/>
+                      <a:ext cx="5734050" cy="3397250"/>
                     </a:xfrm>
                     <a:prstGeom prst="rect">
                       <a:avLst/>
@@ -382,10 +382,10 @@
           <w:noProof/>
         </w:rPr>
         <w:drawing>
-          <wp:inline distT="0" distB="0" distL="0" distR="0" wp14:anchorId="1E2BD425" wp14:editId="271C0E01">
-            <wp:extent cx="5727700" cy="3200400"/>
+          <wp:inline distT="0" distB="0" distL="0" distR="0" wp14:anchorId="21BEA6C2" wp14:editId="56FAFA33">
+            <wp:extent cx="5727700" cy="3619500"/>
             <wp:effectExtent l="0" t="0" r="6350" b="0"/>
-            <wp:docPr id="252904778" name="그림 8"/>
+            <wp:docPr id="875943182" name="그림 8"/>
             <wp:cNvGraphicFramePr>
               <a:graphicFrameLocks xmlns:a="http://schemas.openxmlformats.org/drawingml/2006/main" noChangeAspect="1"/>
             </wp:cNvGraphicFramePr>
@@ -414,7 +414,7 @@
                   <pic:spPr bwMode="auto">
                     <a:xfrm>
                       <a:off x="0" y="0"/>
-                      <a:ext cx="5727700" cy="3200400"/>
+                      <a:ext cx="5727700" cy="3619500"/>
                     </a:xfrm>
                     <a:prstGeom prst="rect">
                       <a:avLst/>
@@ -436,10 +436,10 @@
         </w:rPr>
         <w:lastRenderedPageBreak/>
         <w:drawing>
-          <wp:inline distT="0" distB="0" distL="0" distR="0" wp14:anchorId="1DC18528" wp14:editId="176389C5">
-            <wp:extent cx="5727700" cy="3219450"/>
+          <wp:inline distT="0" distB="0" distL="0" distR="0" wp14:anchorId="76C7B8F6" wp14:editId="06A93C48">
+            <wp:extent cx="5727700" cy="3282950"/>
             <wp:effectExtent l="0" t="0" r="6350" b="0"/>
-            <wp:docPr id="768299604" name="그림 9"/>
+            <wp:docPr id="1856152078" name="그림 9"/>
             <wp:cNvGraphicFramePr>
               <a:graphicFrameLocks xmlns:a="http://schemas.openxmlformats.org/drawingml/2006/main" noChangeAspect="1"/>
             </wp:cNvGraphicFramePr>
@@ -468,7 +468,7 @@
                   <pic:spPr bwMode="auto">
                     <a:xfrm>
                       <a:off x="0" y="0"/>
-                      <a:ext cx="5727700" cy="3219450"/>
+                      <a:ext cx="5727700" cy="3282950"/>
                     </a:xfrm>
                     <a:prstGeom prst="rect">
                       <a:avLst/>
